--- a/10_11测试用例/uc15.docx
+++ b/10_11测试用例/uc15.docx
@@ -354,7 +354,11 @@
           <w:tcPr>
             <w:tcW w:w="830" w:type="dxa"/>
           </w:tcPr>
-          <w:p/>
+          <w:p>
+            <w:r>
+              <w:t>TUS3</w:t>
+            </w:r>
+          </w:p>
         </w:tc>
         <w:tc>
           <w:tcPr>
@@ -404,13 +408,27 @@
           <w:tcPr>
             <w:tcW w:w="830" w:type="dxa"/>
           </w:tcPr>
-          <w:p/>
-        </w:tc>
-        <w:tc>
-          <w:tcPr>
-            <w:tcW w:w="830" w:type="dxa"/>
-          </w:tcPr>
-          <w:p/>
+          <w:p>
+            <w:r>
+              <w:t>TUS3</w:t>
+            </w:r>
+          </w:p>
+        </w:tc>
+        <w:tc>
+          <w:tcPr>
+            <w:tcW w:w="830" w:type="dxa"/>
+          </w:tcPr>
+          <w:p>
+            <w:r>
+              <w:t>TUS</w:t>
+            </w:r>
+            <w:r>
+              <w:rPr>
+                <w:rFonts w:hint="eastAsia"/>
+              </w:rPr>
+              <w:t>4</w:t>
+            </w:r>
+          </w:p>
         </w:tc>
       </w:tr>
       <w:tr>
@@ -436,25 +454,59 @@
           <w:tcPr>
             <w:tcW w:w="830" w:type="dxa"/>
           </w:tcPr>
-          <w:p/>
-        </w:tc>
-        <w:tc>
-          <w:tcPr>
-            <w:tcW w:w="830" w:type="dxa"/>
-          </w:tcPr>
-          <w:p/>
-        </w:tc>
-        <w:tc>
-          <w:tcPr>
-            <w:tcW w:w="830" w:type="dxa"/>
-          </w:tcPr>
-          <w:p/>
-        </w:tc>
-        <w:tc>
-          <w:tcPr>
-            <w:tcW w:w="830" w:type="dxa"/>
-          </w:tcPr>
-          <w:p/>
+          <w:p>
+            <w:r>
+              <w:t>TUS</w:t>
+            </w:r>
+            <w:r>
+              <w:rPr>
+                <w:rFonts w:hint="eastAsia"/>
+              </w:rPr>
+              <w:t>1</w:t>
+            </w:r>
+          </w:p>
+        </w:tc>
+        <w:tc>
+          <w:tcPr>
+            <w:tcW w:w="830" w:type="dxa"/>
+          </w:tcPr>
+          <w:p>
+            <w:r>
+              <w:t>TUS</w:t>
+            </w:r>
+            <w:r>
+              <w:rPr>
+                <w:rFonts w:hint="eastAsia"/>
+              </w:rPr>
+              <w:t>2</w:t>
+            </w:r>
+          </w:p>
+        </w:tc>
+        <w:tc>
+          <w:tcPr>
+            <w:tcW w:w="830" w:type="dxa"/>
+          </w:tcPr>
+          <w:p>
+            <w:r>
+              <w:t>TUS3</w:t>
+            </w:r>
+          </w:p>
+        </w:tc>
+        <w:tc>
+          <w:tcPr>
+            <w:tcW w:w="830" w:type="dxa"/>
+          </w:tcPr>
+          <w:p>
+            <w:r>
+              <w:t>TUS</w:t>
+            </w:r>
+            <w:r>
+              <w:rPr>
+                <w:rFonts w:hint="eastAsia"/>
+              </w:rPr>
+              <w:t>4</w:t>
+            </w:r>
+          </w:p>
         </w:tc>
       </w:tr>
       <w:tr>
@@ -495,25 +547,59 @@
           <w:tcPr>
             <w:tcW w:w="830" w:type="dxa"/>
           </w:tcPr>
-          <w:p/>
-        </w:tc>
-        <w:tc>
-          <w:tcPr>
-            <w:tcW w:w="830" w:type="dxa"/>
-          </w:tcPr>
-          <w:p/>
-        </w:tc>
-        <w:tc>
-          <w:tcPr>
-            <w:tcW w:w="830" w:type="dxa"/>
-          </w:tcPr>
-          <w:p/>
-        </w:tc>
-        <w:tc>
-          <w:tcPr>
-            <w:tcW w:w="830" w:type="dxa"/>
-          </w:tcPr>
-          <w:p/>
+          <w:p>
+            <w:r>
+              <w:t>TUS</w:t>
+            </w:r>
+            <w:r>
+              <w:rPr>
+                <w:rFonts w:hint="eastAsia"/>
+              </w:rPr>
+              <w:t>1</w:t>
+            </w:r>
+          </w:p>
+        </w:tc>
+        <w:tc>
+          <w:tcPr>
+            <w:tcW w:w="830" w:type="dxa"/>
+          </w:tcPr>
+          <w:p>
+            <w:r>
+              <w:t>TUS</w:t>
+            </w:r>
+            <w:r>
+              <w:rPr>
+                <w:rFonts w:hint="eastAsia"/>
+              </w:rPr>
+              <w:t>2</w:t>
+            </w:r>
+          </w:p>
+        </w:tc>
+        <w:tc>
+          <w:tcPr>
+            <w:tcW w:w="830" w:type="dxa"/>
+          </w:tcPr>
+          <w:p>
+            <w:r>
+              <w:t>TUS3</w:t>
+            </w:r>
+          </w:p>
+        </w:tc>
+        <w:tc>
+          <w:tcPr>
+            <w:tcW w:w="830" w:type="dxa"/>
+          </w:tcPr>
+          <w:p>
+            <w:r>
+              <w:t>TUS</w:t>
+            </w:r>
+            <w:r>
+              <w:rPr>
+                <w:rFonts w:hint="eastAsia"/>
+              </w:rPr>
+              <w:t>4</w:t>
+            </w:r>
+          </w:p>
         </w:tc>
       </w:tr>
       <w:tr>
@@ -555,19 +641,43 @@
           <w:tcPr>
             <w:tcW w:w="830" w:type="dxa"/>
           </w:tcPr>
-          <w:p/>
-        </w:tc>
-        <w:tc>
-          <w:tcPr>
-            <w:tcW w:w="830" w:type="dxa"/>
-          </w:tcPr>
-          <w:p/>
-        </w:tc>
-        <w:tc>
-          <w:tcPr>
-            <w:tcW w:w="830" w:type="dxa"/>
-          </w:tcPr>
-          <w:p/>
+          <w:p>
+            <w:r>
+              <w:t>TUS</w:t>
+            </w:r>
+            <w:r>
+              <w:rPr>
+                <w:rFonts w:hint="eastAsia"/>
+              </w:rPr>
+              <w:t>2</w:t>
+            </w:r>
+          </w:p>
+        </w:tc>
+        <w:tc>
+          <w:tcPr>
+            <w:tcW w:w="830" w:type="dxa"/>
+          </w:tcPr>
+          <w:p>
+            <w:r>
+              <w:t>TUS3</w:t>
+            </w:r>
+          </w:p>
+        </w:tc>
+        <w:tc>
+          <w:tcPr>
+            <w:tcW w:w="830" w:type="dxa"/>
+          </w:tcPr>
+          <w:p>
+            <w:r>
+              <w:t>TUS</w:t>
+            </w:r>
+            <w:r>
+              <w:rPr>
+                <w:rFonts w:hint="eastAsia"/>
+              </w:rPr>
+              <w:t>4</w:t>
+            </w:r>
+          </w:p>
         </w:tc>
       </w:tr>
       <w:tr>
@@ -600,19 +710,43 @@
           <w:tcPr>
             <w:tcW w:w="830" w:type="dxa"/>
           </w:tcPr>
-          <w:p/>
-        </w:tc>
-        <w:tc>
-          <w:tcPr>
-            <w:tcW w:w="830" w:type="dxa"/>
-          </w:tcPr>
-          <w:p/>
-        </w:tc>
-        <w:tc>
-          <w:tcPr>
-            <w:tcW w:w="830" w:type="dxa"/>
-          </w:tcPr>
-          <w:p/>
+          <w:p>
+            <w:r>
+              <w:t>TUS</w:t>
+            </w:r>
+            <w:r>
+              <w:rPr>
+                <w:rFonts w:hint="eastAsia"/>
+              </w:rPr>
+              <w:t>2</w:t>
+            </w:r>
+          </w:p>
+        </w:tc>
+        <w:tc>
+          <w:tcPr>
+            <w:tcW w:w="830" w:type="dxa"/>
+          </w:tcPr>
+          <w:p>
+            <w:r>
+              <w:t>TUS3</w:t>
+            </w:r>
+          </w:p>
+        </w:tc>
+        <w:tc>
+          <w:tcPr>
+            <w:tcW w:w="830" w:type="dxa"/>
+          </w:tcPr>
+          <w:p>
+            <w:r>
+              <w:t>TUS</w:t>
+            </w:r>
+            <w:r>
+              <w:rPr>
+                <w:rFonts w:hint="eastAsia"/>
+              </w:rPr>
+              <w:t>4</w:t>
+            </w:r>
+          </w:p>
         </w:tc>
       </w:tr>
       <w:tr>
@@ -645,19 +779,43 @@
           <w:tcPr>
             <w:tcW w:w="830" w:type="dxa"/>
           </w:tcPr>
-          <w:p/>
-        </w:tc>
-        <w:tc>
-          <w:tcPr>
-            <w:tcW w:w="830" w:type="dxa"/>
-          </w:tcPr>
-          <w:p/>
-        </w:tc>
-        <w:tc>
-          <w:tcPr>
-            <w:tcW w:w="830" w:type="dxa"/>
-          </w:tcPr>
-          <w:p/>
+          <w:p>
+            <w:r>
+              <w:t>TUS</w:t>
+            </w:r>
+            <w:r>
+              <w:rPr>
+                <w:rFonts w:hint="eastAsia"/>
+              </w:rPr>
+              <w:t>2</w:t>
+            </w:r>
+          </w:p>
+        </w:tc>
+        <w:tc>
+          <w:tcPr>
+            <w:tcW w:w="830" w:type="dxa"/>
+          </w:tcPr>
+          <w:p>
+            <w:r>
+              <w:t>TUS3</w:t>
+            </w:r>
+          </w:p>
+        </w:tc>
+        <w:tc>
+          <w:tcPr>
+            <w:tcW w:w="830" w:type="dxa"/>
+          </w:tcPr>
+          <w:p>
+            <w:r>
+              <w:t>TUS</w:t>
+            </w:r>
+            <w:r>
+              <w:rPr>
+                <w:rFonts w:hint="eastAsia"/>
+              </w:rPr>
+              <w:t>4</w:t>
+            </w:r>
+          </w:p>
         </w:tc>
       </w:tr>
       <w:tr>
@@ -1040,7 +1198,11 @@
           <w:tcPr>
             <w:tcW w:w="830" w:type="dxa"/>
           </w:tcPr>
-          <w:p/>
+          <w:p>
+            <w:r>
+              <w:t>TUS1</w:t>
+            </w:r>
+          </w:p>
         </w:tc>
         <w:tc>
           <w:tcPr>
@@ -1160,7 +1322,11 @@
           <w:tcPr>
             <w:tcW w:w="830" w:type="dxa"/>
           </w:tcPr>
-          <w:p/>
+          <w:p>
+            <w:r>
+              <w:t>TUS1</w:t>
+            </w:r>
+          </w:p>
         </w:tc>
         <w:tc>
           <w:tcPr>
@@ -1238,7 +1404,11 @@
           <w:tcPr>
             <w:tcW w:w="830" w:type="dxa"/>
           </w:tcPr>
-          <w:p/>
+          <w:p>
+            <w:r>
+              <w:t>TUS1</w:t>
+            </w:r>
+          </w:p>
         </w:tc>
         <w:tc>
           <w:tcPr>
@@ -1297,7 +1467,11 @@
           <w:tcPr>
             <w:tcW w:w="830" w:type="dxa"/>
           </w:tcPr>
-          <w:p/>
+          <w:p>
+            <w:r>
+              <w:t>TUS1</w:t>
+            </w:r>
+          </w:p>
         </w:tc>
         <w:tc>
           <w:tcPr>
@@ -2355,7 +2529,11 @@
           <w:tcPr>
             <w:tcW w:w="830" w:type="dxa"/>
           </w:tcPr>
-          <w:p/>
+          <w:p>
+            <w:r>
+              <w:t>TUS3</w:t>
+            </w:r>
+          </w:p>
         </w:tc>
         <w:tc>
           <w:tcPr>
@@ -2426,7 +2604,11 @@
           <w:tcPr>
             <w:tcW w:w="830" w:type="dxa"/>
           </w:tcPr>
-          <w:p/>
+          <w:p>
+            <w:r>
+              <w:t>TUS3</w:t>
+            </w:r>
+          </w:p>
         </w:tc>
         <w:tc>
           <w:tcPr>
@@ -2578,7 +2760,11 @@
           <w:tcPr>
             <w:tcW w:w="830" w:type="dxa"/>
           </w:tcPr>
-          <w:p/>
+          <w:p>
+            <w:r>
+              <w:t>TUS3</w:t>
+            </w:r>
+          </w:p>
         </w:tc>
         <w:tc>
           <w:tcPr>
@@ -2653,7 +2839,11 @@
           <w:tcPr>
             <w:tcW w:w="830" w:type="dxa"/>
           </w:tcPr>
-          <w:p/>
+          <w:p>
+            <w:r>
+              <w:t>TUS3</w:t>
+            </w:r>
+          </w:p>
         </w:tc>
         <w:tc>
           <w:tcPr>
@@ -4246,14 +4436,7 @@
                 <w:rFonts w:ascii="Calibri" w:hAnsi="Calibri" w:cs="Calibri" w:hint="eastAsia"/>
                 <w:szCs w:val="21"/>
               </w:rPr>
-              <w:t>-</w:t>
-            </w:r>
-            <w:r>
-              <w:rPr>
-                <w:rFonts w:ascii="Calibri" w:hAnsi="Calibri" w:cs="Calibri" w:hint="eastAsia"/>
-                <w:szCs w:val="21"/>
-              </w:rPr>
-              <w:t>2</w:t>
+              <w:t>-2</w:t>
             </w:r>
           </w:p>
         </w:tc>
@@ -4396,13 +4579,6 @@
                 <w:szCs w:val="21"/>
               </w:rPr>
             </w:pPr>
-            <w:r>
-              <w:rPr>
-                <w:rFonts w:ascii="Calibri" w:hAnsi="Calibri" w:cs="Calibri" w:hint="eastAsia"/>
-                <w:szCs w:val="21"/>
-              </w:rPr>
-              <w:t>是</w:t>
-            </w:r>
           </w:p>
         </w:tc>
         <w:tc>
@@ -4465,14 +4641,7 @@
                 <w:rFonts w:ascii="Calibri" w:hAnsi="Calibri" w:cs="Calibri" w:hint="eastAsia"/>
                 <w:szCs w:val="21"/>
               </w:rPr>
-              <w:t>-</w:t>
-            </w:r>
-            <w:r>
-              <w:rPr>
-                <w:rFonts w:ascii="Calibri" w:hAnsi="Calibri" w:cs="Calibri" w:hint="eastAsia"/>
-                <w:szCs w:val="21"/>
-              </w:rPr>
-              <w:t>3</w:t>
+              <w:t>-3</w:t>
             </w:r>
           </w:p>
         </w:tc>
@@ -4615,13 +4784,6 @@
                 <w:szCs w:val="21"/>
               </w:rPr>
             </w:pPr>
-            <w:r>
-              <w:rPr>
-                <w:rFonts w:ascii="Calibri" w:hAnsi="Calibri" w:cs="Calibri" w:hint="eastAsia"/>
-                <w:szCs w:val="21"/>
-              </w:rPr>
-              <w:t>是</w:t>
-            </w:r>
           </w:p>
         </w:tc>
         <w:tc>
@@ -4670,14 +4832,7 @@
                 <w:rFonts w:ascii="Calibri" w:hAnsi="Calibri" w:cs="Calibri" w:hint="eastAsia"/>
                 <w:szCs w:val="21"/>
               </w:rPr>
-              <w:t>-</w:t>
-            </w:r>
-            <w:r>
-              <w:rPr>
-                <w:rFonts w:ascii="Calibri" w:hAnsi="Calibri" w:cs="Calibri" w:hint="eastAsia"/>
-                <w:szCs w:val="21"/>
-              </w:rPr>
-              <w:t>4</w:t>
+              <w:t>-4</w:t>
             </w:r>
           </w:p>
         </w:tc>
@@ -4854,14 +5009,7 @@
                 <w:rFonts w:ascii="Calibri" w:hAnsi="Calibri" w:cs="Calibri" w:hint="eastAsia"/>
                 <w:szCs w:val="21"/>
               </w:rPr>
-              <w:t>-</w:t>
-            </w:r>
-            <w:r>
-              <w:rPr>
-                <w:rFonts w:ascii="Calibri" w:hAnsi="Calibri" w:cs="Calibri" w:hint="eastAsia"/>
-                <w:szCs w:val="21"/>
-              </w:rPr>
-              <w:t>5</w:t>
+              <w:t>-5</w:t>
             </w:r>
           </w:p>
         </w:tc>
@@ -5041,13 +5189,7 @@
       <w:bookmarkStart w:id="0" w:name="_GoBack"/>
       <w:bookmarkEnd w:id="0"/>
     </w:p>
-    <w:p>
-      <w:pPr>
-        <w:rPr>
-          <w:rFonts w:hint="eastAsia"/>
-        </w:rPr>
-      </w:pPr>
-    </w:p>
+    <w:p/>
     <w:p>
       <w:pPr>
         <w:jc w:val="center"/>
@@ -5658,21 +5800,7 @@
                 <w:rFonts w:ascii="Calibri" w:hAnsi="Calibri" w:cs="Calibri" w:hint="eastAsia"/>
                 <w:szCs w:val="21"/>
               </w:rPr>
-              <w:t>2</w:t>
-            </w:r>
-            <w:r>
-              <w:rPr>
-                <w:rFonts w:ascii="Calibri" w:hAnsi="Calibri" w:cs="Calibri" w:hint="eastAsia"/>
-                <w:szCs w:val="21"/>
-              </w:rPr>
-              <w:t>-</w:t>
-            </w:r>
-            <w:r>
-              <w:rPr>
-                <w:rFonts w:ascii="Calibri" w:hAnsi="Calibri" w:cs="Calibri" w:hint="eastAsia"/>
-                <w:szCs w:val="21"/>
-              </w:rPr>
-              <w:t>2</w:t>
+              <w:t>2-2</w:t>
             </w:r>
           </w:p>
         </w:tc>
@@ -5801,13 +5929,6 @@
                 <w:szCs w:val="21"/>
               </w:rPr>
             </w:pPr>
-            <w:r>
-              <w:rPr>
-                <w:rFonts w:ascii="Calibri" w:hAnsi="Calibri" w:cs="Calibri" w:hint="eastAsia"/>
-                <w:szCs w:val="21"/>
-              </w:rPr>
-              <w:t>是</w:t>
-            </w:r>
           </w:p>
         </w:tc>
         <w:tc>
@@ -5849,21 +5970,7 @@
                 <w:rFonts w:ascii="Calibri" w:hAnsi="Calibri" w:cs="Calibri" w:hint="eastAsia"/>
                 <w:szCs w:val="21"/>
               </w:rPr>
-              <w:t>2</w:t>
-            </w:r>
-            <w:r>
-              <w:rPr>
-                <w:rFonts w:ascii="Calibri" w:hAnsi="Calibri" w:cs="Calibri" w:hint="eastAsia"/>
-                <w:szCs w:val="21"/>
-              </w:rPr>
-              <w:t>-</w:t>
-            </w:r>
-            <w:r>
-              <w:rPr>
-                <w:rFonts w:ascii="Calibri" w:hAnsi="Calibri" w:cs="Calibri" w:hint="eastAsia"/>
-                <w:szCs w:val="21"/>
-              </w:rPr>
-              <w:t>3</w:t>
+              <w:t>2-3</w:t>
             </w:r>
           </w:p>
         </w:tc>
@@ -5883,14 +5990,7 @@
                 <w:rFonts w:ascii="Calibri" w:hAnsi="Calibri" w:cs="Calibri" w:hint="eastAsia"/>
                 <w:szCs w:val="21"/>
               </w:rPr>
-              <w:t>删除</w:t>
-            </w:r>
-            <w:r>
-              <w:rPr>
-                <w:rFonts w:ascii="Calibri" w:hAnsi="Calibri" w:cs="Calibri" w:hint="eastAsia"/>
-                <w:szCs w:val="21"/>
-              </w:rPr>
-              <w:t>账户</w:t>
+              <w:t>删除账户</w:t>
             </w:r>
           </w:p>
         </w:tc>
@@ -6063,14 +6163,7 @@
                 <w:rFonts w:ascii="Calibri" w:hAnsi="Calibri" w:cs="Calibri" w:hint="eastAsia"/>
                 <w:szCs w:val="21"/>
               </w:rPr>
-              <w:t>2</w:t>
-            </w:r>
-            <w:r>
-              <w:rPr>
-                <w:rFonts w:ascii="Calibri" w:hAnsi="Calibri" w:cs="Calibri" w:hint="eastAsia"/>
-                <w:szCs w:val="21"/>
-              </w:rPr>
-              <w:t>-4</w:t>
+              <w:t>2-4</w:t>
             </w:r>
           </w:p>
         </w:tc>
@@ -6090,14 +6183,7 @@
                 <w:rFonts w:ascii="Calibri" w:hAnsi="Calibri" w:cs="Calibri" w:hint="eastAsia"/>
                 <w:szCs w:val="21"/>
               </w:rPr>
-              <w:t>删除</w:t>
-            </w:r>
-            <w:r>
-              <w:rPr>
-                <w:rFonts w:ascii="Calibri" w:hAnsi="Calibri" w:cs="Calibri" w:hint="eastAsia"/>
-                <w:szCs w:val="21"/>
-              </w:rPr>
-              <w:t>账户</w:t>
+              <w:t>删除账户</w:t>
             </w:r>
           </w:p>
         </w:tc>
@@ -6223,27 +6309,9 @@
         </w:tc>
       </w:tr>
     </w:tbl>
-    <w:p>
-      <w:pPr>
-        <w:rPr>
-          <w:rFonts w:hint="eastAsia"/>
-        </w:rPr>
-      </w:pPr>
-    </w:p>
-    <w:p>
-      <w:pPr>
-        <w:rPr>
-          <w:rFonts w:hint="eastAsia"/>
-        </w:rPr>
-      </w:pPr>
-    </w:p>
-    <w:p>
-      <w:pPr>
-        <w:rPr>
-          <w:rFonts w:hint="eastAsia"/>
-        </w:rPr>
-      </w:pPr>
-    </w:p>
+    <w:p/>
+    <w:p/>
+    <w:p/>
     <w:p>
       <w:pPr>
         <w:jc w:val="center"/>
@@ -7054,13 +7122,6 @@
                 <w:szCs w:val="21"/>
               </w:rPr>
             </w:pPr>
-            <w:r>
-              <w:rPr>
-                <w:rFonts w:ascii="Calibri" w:hAnsi="Calibri" w:cs="Calibri" w:hint="eastAsia"/>
-                <w:szCs w:val="21"/>
-              </w:rPr>
-              <w:t>是</w:t>
-            </w:r>
           </w:p>
         </w:tc>
         <w:tc>
@@ -7259,13 +7320,6 @@
                 <w:szCs w:val="21"/>
               </w:rPr>
             </w:pPr>
-            <w:r>
-              <w:rPr>
-                <w:rFonts w:ascii="Calibri" w:hAnsi="Calibri" w:cs="Calibri" w:hint="eastAsia"/>
-                <w:szCs w:val="21"/>
-              </w:rPr>
-              <w:t>是</w:t>
-            </w:r>
           </w:p>
         </w:tc>
         <w:tc>
@@ -7695,27 +7749,9 @@
         </w:tc>
       </w:tr>
     </w:tbl>
-    <w:p>
-      <w:pPr>
-        <w:rPr>
-          <w:rFonts w:hint="eastAsia"/>
-        </w:rPr>
-      </w:pPr>
-    </w:p>
-    <w:p>
-      <w:pPr>
-        <w:rPr>
-          <w:rFonts w:hint="eastAsia"/>
-        </w:rPr>
-      </w:pPr>
-    </w:p>
-    <w:p>
-      <w:pPr>
-        <w:rPr>
-          <w:rFonts w:hint="eastAsia"/>
-        </w:rPr>
-      </w:pPr>
-    </w:p>
+    <w:p/>
+    <w:p/>
+    <w:p/>
     <w:p>
       <w:pPr>
         <w:jc w:val="center"/>
@@ -8755,14 +8791,7 @@
                 <w:rFonts w:ascii="Calibri" w:hAnsi="Calibri" w:cs="Calibri" w:hint="eastAsia"/>
                 <w:szCs w:val="21"/>
               </w:rPr>
-              <w:t>4-</w:t>
-            </w:r>
-            <w:r>
-              <w:rPr>
-                <w:rFonts w:ascii="Calibri" w:hAnsi="Calibri" w:cs="Calibri" w:hint="eastAsia"/>
-                <w:szCs w:val="21"/>
-              </w:rPr>
-              <w:t>4</w:t>
+              <w:t>4-4</w:t>
             </w:r>
           </w:p>
         </w:tc>
@@ -8911,19 +8940,7 @@
               <w:rPr>
                 <w:rFonts w:hint="eastAsia"/>
               </w:rPr>
-              <w:t>显示</w:t>
-            </w:r>
-            <w:r>
-              <w:rPr>
-                <w:rFonts w:hint="eastAsia"/>
-              </w:rPr>
-              <w:t>所有</w:t>
-            </w:r>
-            <w:r>
-              <w:rPr>
-                <w:rFonts w:hint="eastAsia"/>
-              </w:rPr>
-              <w:t>账户</w:t>
+              <w:t>显示所有账户</w:t>
             </w:r>
             <w:r>
               <w:rPr>
@@ -8973,14 +8990,7 @@
                 <w:rFonts w:ascii="Calibri" w:hAnsi="Calibri" w:cs="Calibri" w:hint="eastAsia"/>
                 <w:szCs w:val="21"/>
               </w:rPr>
-              <w:t>4-</w:t>
-            </w:r>
-            <w:r>
-              <w:rPr>
-                <w:rFonts w:ascii="Calibri" w:hAnsi="Calibri" w:cs="Calibri" w:hint="eastAsia"/>
-                <w:szCs w:val="21"/>
-              </w:rPr>
-              <w:t>5</w:t>
+              <w:t>4-5</w:t>
             </w:r>
           </w:p>
         </w:tc>
@@ -9109,13 +9119,6 @@
                 <w:szCs w:val="21"/>
               </w:rPr>
             </w:pPr>
-            <w:r>
-              <w:rPr>
-                <w:rFonts w:ascii="Calibri" w:hAnsi="Calibri" w:cs="Calibri" w:hint="eastAsia"/>
-                <w:szCs w:val="21"/>
-              </w:rPr>
-              <w:t>是</w:t>
-            </w:r>
           </w:p>
         </w:tc>
         <w:tc>
@@ -9136,13 +9139,7 @@
               <w:rPr>
                 <w:rFonts w:hint="eastAsia"/>
               </w:rPr>
-              <w:t>显示</w:t>
-            </w:r>
-            <w:r>
-              <w:rPr>
-                <w:rFonts w:hint="eastAsia"/>
-              </w:rPr>
-              <w:t>不存在这样的账户</w:t>
+              <w:t>显示不存在这样的账户</w:t>
             </w:r>
           </w:p>
         </w:tc>
